--- a/Laboratorio 20.docx
+++ b/Laboratorio 20.docx
@@ -4,10 +4,18 @@
   <w:body>
     <w:p>
       <w:r>
+        <w:t>Horacio Villela Hernandez, A01712206 03/05/2025</w:t>
+      </w:r>
+    </w:p>
+    <w:p>
+      <w:r>
+        <w:rPr>
+          <w:noProof/>
+        </w:rPr>
         <w:drawing>
-          <wp:inline distT="0" distB="0" distL="0" distR="0" wp14:anchorId="743C1AF2" wp14:editId="1F06E652">
-            <wp:extent cx="5943600" cy="3082925"/>
-            <wp:effectExtent l="0" t="0" r="0" b="3175"/>
+          <wp:inline distT="0" distB="0" distL="0" distR="0" wp14:anchorId="743C1AF2" wp14:editId="3D79D46F">
+            <wp:extent cx="4584700" cy="2378068"/>
+            <wp:effectExtent l="0" t="0" r="6350" b="3810"/>
             <wp:docPr id="579221934" name="Picture 1" descr="A screenshot of a computer&#10;&#10;AI-generated content may be incorrect."/>
             <wp:cNvGraphicFramePr>
               <a:graphicFrameLocks xmlns:a="http://schemas.openxmlformats.org/drawingml/2006/main" noChangeAspect="1"/>
@@ -28,7 +36,7 @@
                   <pic:spPr>
                     <a:xfrm>
                       <a:off x="0" y="0"/>
-                      <a:ext cx="5943600" cy="3082925"/>
+                      <a:ext cx="4598074" cy="2385005"/>
                     </a:xfrm>
                     <a:prstGeom prst="rect">
                       <a:avLst/>
@@ -82,11 +90,12 @@
       </w:pPr>
       <w:r>
         <w:rPr>
+          <w:noProof/>
           <w:lang w:val="es-MX"/>
         </w:rPr>
         <w:drawing>
-          <wp:inline distT="0" distB="0" distL="0" distR="0" wp14:anchorId="6F54EBA5" wp14:editId="0182F2B6">
-            <wp:extent cx="5811061" cy="2934109"/>
+          <wp:inline distT="0" distB="0" distL="0" distR="0" wp14:anchorId="6F54EBA5" wp14:editId="69410CB8">
+            <wp:extent cx="4419601" cy="2231536"/>
             <wp:effectExtent l="0" t="0" r="0" b="0"/>
             <wp:docPr id="1134319562" name="Picture 1" descr="A screenshot of a computer&#10;&#10;AI-generated content may be incorrect."/>
             <wp:cNvGraphicFramePr>
@@ -108,7 +117,7 @@
                   <pic:spPr>
                     <a:xfrm>
                       <a:off x="0" y="0"/>
-                      <a:ext cx="5811061" cy="2934109"/>
+                      <a:ext cx="4423020" cy="2233262"/>
                     </a:xfrm>
                     <a:prstGeom prst="rect">
                       <a:avLst/>
@@ -129,6 +138,7 @@
       </w:pPr>
       <w:r>
         <w:rPr>
+          <w:noProof/>
           <w:lang w:val="es-MX"/>
         </w:rPr>
         <w:lastRenderedPageBreak/>
@@ -204,6 +214,7 @@
       </w:pPr>
       <w:r>
         <w:rPr>
+          <w:noProof/>
           <w:lang w:val="es-MX"/>
         </w:rPr>
         <w:drawing>
@@ -264,6 +275,7 @@
       </w:pPr>
       <w:r>
         <w:rPr>
+          <w:noProof/>
           <w:lang w:val="es-MX"/>
         </w:rPr>
         <w:lastRenderedPageBreak/>
@@ -367,6 +379,7 @@
       </w:pPr>
       <w:r>
         <w:rPr>
+          <w:noProof/>
           <w:lang w:val="es-MX"/>
         </w:rPr>
         <w:drawing>
@@ -471,6 +484,7 @@
       </w:pPr>
       <w:r>
         <w:rPr>
+          <w:noProof/>
           <w:lang w:val="es-MX"/>
         </w:rPr>
         <w:drawing>
@@ -538,6 +552,7 @@
       </w:pPr>
       <w:r>
         <w:rPr>
+          <w:noProof/>
           <w:lang w:val="es-MX"/>
         </w:rPr>
         <w:drawing>
@@ -674,6 +689,7 @@
       </w:pPr>
       <w:r>
         <w:rPr>
+          <w:noProof/>
           <w:lang w:val="es-MX"/>
         </w:rPr>
         <w:drawing>
@@ -754,6 +770,7 @@
       </w:pPr>
       <w:r>
         <w:rPr>
+          <w:noProof/>
           <w:lang w:val="es-MX"/>
         </w:rPr>
         <w:lastRenderedPageBreak/>
@@ -817,6 +834,9 @@
         </w:rPr>
       </w:pPr>
       <w:r>
+        <w:rPr>
+          <w:noProof/>
+        </w:rPr>
         <w:lastRenderedPageBreak/>
         <w:drawing>
           <wp:inline distT="0" distB="0" distL="0" distR="0" wp14:anchorId="0BC8E4AC" wp14:editId="24E356D4">
@@ -1120,6 +1140,7 @@
       </w:pPr>
       <w:r>
         <w:rPr>
+          <w:noProof/>
           <w:lang w:val="es-MX"/>
         </w:rPr>
         <w:drawing>
@@ -1190,6 +1211,7 @@
       </w:pPr>
       <w:r>
         <w:rPr>
+          <w:noProof/>
           <w:lang w:val="es-MX"/>
         </w:rPr>
         <w:drawing>
@@ -1253,6 +1275,7 @@
       </w:pPr>
       <w:r>
         <w:rPr>
+          <w:noProof/>
           <w:lang w:val="es-MX"/>
         </w:rPr>
         <w:drawing>
@@ -1315,6 +1338,7 @@
       </w:pPr>
       <w:r>
         <w:rPr>
+          <w:noProof/>
           <w:lang w:val="es-MX"/>
         </w:rPr>
         <w:drawing>
@@ -1488,6 +1512,7 @@
       </w:pPr>
       <w:r>
         <w:rPr>
+          <w:noProof/>
           <w:lang w:val="es-MX"/>
         </w:rPr>
         <w:drawing>
@@ -1532,6 +1557,9 @@
         <w:ind w:left="720"/>
       </w:pPr>
       <w:r>
+        <w:rPr>
+          <w:noProof/>
+        </w:rPr>
         <w:lastRenderedPageBreak/>
         <w:drawing>
           <wp:inline distT="0" distB="0" distL="0" distR="0" wp14:anchorId="0DBADF41" wp14:editId="2B5D3A95">
@@ -1579,6 +1607,7 @@
       </w:pPr>
       <w:r>
         <w:rPr>
+          <w:noProof/>
           <w:lang w:val="es-MX"/>
         </w:rPr>
         <w:drawing>
@@ -1627,6 +1656,7 @@
       </w:pPr>
       <w:r>
         <w:rPr>
+          <w:noProof/>
           <w:lang w:val="es-MX"/>
         </w:rPr>
         <w:lastRenderedPageBreak/>
@@ -1672,6 +1702,9 @@
         <w:ind w:left="720"/>
       </w:pPr>
       <w:r>
+        <w:rPr>
+          <w:noProof/>
+        </w:rPr>
         <w:drawing>
           <wp:inline distT="0" distB="0" distL="0" distR="0" wp14:anchorId="13AAA6FF" wp14:editId="3D72AA11">
             <wp:extent cx="2889250" cy="3413081"/>
@@ -1753,6 +1786,7 @@
       </w:pPr>
       <w:r>
         <w:rPr>
+          <w:noProof/>
           <w:lang w:val="es-MX"/>
         </w:rPr>
         <w:drawing>
@@ -1815,6 +1849,7 @@
       </w:pPr>
       <w:r>
         <w:rPr>
+          <w:noProof/>
           <w:lang w:val="es-MX"/>
         </w:rPr>
         <w:drawing>
@@ -1898,6 +1933,7 @@
       </w:pPr>
       <w:r>
         <w:rPr>
+          <w:noProof/>
           <w:lang w:val="es-MX"/>
         </w:rPr>
         <w:drawing>
@@ -1958,6 +1994,7 @@
       </w:pPr>
       <w:r>
         <w:rPr>
+          <w:noProof/>
           <w:lang w:val="es-MX"/>
         </w:rPr>
         <w:drawing>
@@ -2040,6 +2077,7 @@
       </w:pPr>
       <w:r>
         <w:rPr>
+          <w:noProof/>
           <w:lang w:val="es-MX"/>
         </w:rPr>
         <w:drawing>
@@ -2108,6 +2146,7 @@
       </w:pPr>
       <w:r>
         <w:rPr>
+          <w:noProof/>
           <w:lang w:val="es-MX"/>
         </w:rPr>
         <w:drawing>
@@ -2197,6 +2236,7 @@
       </w:pPr>
       <w:r>
         <w:rPr>
+          <w:noProof/>
           <w:lang w:val="es-MX"/>
         </w:rPr>
         <w:drawing>
@@ -2356,6 +2396,7 @@
       </w:pPr>
       <w:r>
         <w:rPr>
+          <w:noProof/>
           <w:lang w:val="es-MX"/>
         </w:rPr>
         <w:drawing>
@@ -2500,6 +2541,7 @@
       </w:pPr>
       <w:r>
         <w:rPr>
+          <w:noProof/>
           <w:lang w:val="es-MX"/>
         </w:rPr>
         <w:drawing>
@@ -3613,6 +3655,7 @@
   <w:style w:type="character" w:default="1" w:styleId="DefaultParagraphFont">
     <w:name w:val="Default Paragraph Font"/>
     <w:uiPriority w:val="1"/>
+    <w:semiHidden/>
     <w:unhideWhenUsed/>
   </w:style>
   <w:style w:type="table" w:default="1" w:styleId="TableNormal">
